--- a/Documentation/Documents/Blue Print/API Documents/transaction.initialize/transaction.initialize.master.setBloodAglutinogenType (v.1-r.1).docx
+++ b/Documentation/Documents/Blue Print/API Documents/transaction.initialize/transaction.initialize.master.setBloodAglutinogenType (v.1-r.1).docx
@@ -9717,7 +9717,7 @@
         <w:spacing w:after="0"/>
         <w:rPr>
           <w:rFonts w:ascii="Courier New" w:hAnsi="Courier New" w:cs="Courier New"/>
-          <w:sz w:val="16"/>
+          <w:sz w:val="20"/>
         </w:rPr>
       </w:pPr>
     </w:p>
@@ -14067,8 +14067,6 @@
           <w:sz w:val="16"/>
         </w:rPr>
       </w:pPr>
-      <w:bookmarkStart w:id="0" w:name="_GoBack"/>
-      <w:bookmarkEnd w:id="0"/>
     </w:p>
     <w:p>
       <w:pPr>
@@ -15100,10 +15098,113 @@
         <w:spacing w:after="0"/>
         <w:rPr>
           <w:rFonts w:ascii="Courier New" w:hAnsi="Courier New" w:cs="Courier New"/>
-          <w:sz w:val="16"/>
+          <w:sz w:val="20"/>
         </w:rPr>
       </w:pPr>
     </w:p>
+    <w:tbl>
+      <w:tblPr>
+        <w:tblStyle w:val="TableGrid"/>
+        <w:tblW w:w="0" w:type="auto"/>
+        <w:tblLook w:val="04A0" w:firstRow="1" w:lastRow="0" w:firstColumn="1" w:lastColumn="0" w:noHBand="0" w:noVBand="1"/>
+      </w:tblPr>
+      <w:tblGrid>
+        <w:gridCol w:w="10456"/>
+      </w:tblGrid>
+      <w:tr>
+        <w:tc>
+          <w:tcPr>
+            <w:tcW w:w="10456" w:type="dxa"/>
+            <w:tcBorders>
+              <w:top w:val="nil"/>
+              <w:left w:val="nil"/>
+              <w:bottom w:val="nil"/>
+              <w:right w:val="nil"/>
+            </w:tcBorders>
+            <w:shd w:val="clear" w:color="auto" w:fill="F7CAAC" w:themeFill="accent2" w:themeFillTint="66"/>
+          </w:tcPr>
+          <w:p>
+            <w:pPr>
+              <w:tabs>
+                <w:tab w:val="left" w:pos="284"/>
+                <w:tab w:val="left" w:pos="567"/>
+                <w:tab w:val="left" w:pos="851"/>
+                <w:tab w:val="left" w:pos="1134"/>
+                <w:tab w:val="left" w:pos="1418"/>
+                <w:tab w:val="left" w:pos="1701"/>
+                <w:tab w:val="left" w:pos="1985"/>
+                <w:tab w:val="left" w:pos="2268"/>
+                <w:tab w:val="left" w:pos="2552"/>
+                <w:tab w:val="left" w:pos="2835"/>
+                <w:tab w:val="left" w:pos="3119"/>
+                <w:tab w:val="left" w:pos="3402"/>
+                <w:tab w:val="left" w:pos="3686"/>
+                <w:tab w:val="left" w:pos="3969"/>
+                <w:tab w:val="left" w:pos="4253"/>
+                <w:tab w:val="left" w:pos="4536"/>
+                <w:tab w:val="left" w:pos="4820"/>
+                <w:tab w:val="left" w:pos="5103"/>
+                <w:tab w:val="left" w:pos="5387"/>
+                <w:tab w:val="left" w:pos="5670"/>
+                <w:tab w:val="left" w:pos="5954"/>
+                <w:tab w:val="left" w:pos="6237"/>
+                <w:tab w:val="left" w:pos="6521"/>
+                <w:tab w:val="left" w:pos="6804"/>
+                <w:tab w:val="left" w:pos="7088"/>
+                <w:tab w:val="left" w:pos="7371"/>
+                <w:tab w:val="left" w:pos="7655"/>
+                <w:tab w:val="left" w:pos="7938"/>
+              </w:tabs>
+              <w:rPr>
+                <w:b/>
+                <w:sz w:val="4"/>
+              </w:rPr>
+            </w:pPr>
+          </w:p>
+        </w:tc>
+      </w:tr>
+    </w:tbl>
+    <w:p>
+      <w:pPr>
+        <w:tabs>
+          <w:tab w:val="left" w:pos="284"/>
+          <w:tab w:val="left" w:pos="567"/>
+          <w:tab w:val="left" w:pos="851"/>
+          <w:tab w:val="left" w:pos="1134"/>
+          <w:tab w:val="left" w:pos="1418"/>
+          <w:tab w:val="left" w:pos="1701"/>
+          <w:tab w:val="left" w:pos="1985"/>
+          <w:tab w:val="left" w:pos="2268"/>
+          <w:tab w:val="left" w:pos="2552"/>
+          <w:tab w:val="left" w:pos="2835"/>
+          <w:tab w:val="left" w:pos="3119"/>
+          <w:tab w:val="left" w:pos="3402"/>
+          <w:tab w:val="left" w:pos="3686"/>
+          <w:tab w:val="left" w:pos="3969"/>
+          <w:tab w:val="left" w:pos="4253"/>
+          <w:tab w:val="left" w:pos="4536"/>
+          <w:tab w:val="left" w:pos="4820"/>
+          <w:tab w:val="left" w:pos="5103"/>
+          <w:tab w:val="left" w:pos="5387"/>
+          <w:tab w:val="left" w:pos="5670"/>
+          <w:tab w:val="left" w:pos="5954"/>
+          <w:tab w:val="left" w:pos="6237"/>
+          <w:tab w:val="left" w:pos="6521"/>
+          <w:tab w:val="left" w:pos="6804"/>
+          <w:tab w:val="left" w:pos="7088"/>
+          <w:tab w:val="left" w:pos="7371"/>
+          <w:tab w:val="left" w:pos="7655"/>
+          <w:tab w:val="left" w:pos="7938"/>
+        </w:tabs>
+        <w:spacing w:after="0"/>
+        <w:rPr>
+          <w:b/>
+          <w:sz w:val="20"/>
+        </w:rPr>
+      </w:pPr>
+    </w:p>
+    <w:bookmarkStart w:id="0" w:name="_GoBack"/>
+    <w:bookmarkEnd w:id="0"/>
     <w:p>
       <w:pPr>
         <w:tabs>
@@ -16916,7 +17017,6 @@
   <w:style w:type="character" w:default="1" w:styleId="DefaultParagraphFont">
     <w:name w:val="Default Paragraph Font"/>
     <w:uiPriority w:val="1"/>
-    <w:semiHidden/>
     <w:unhideWhenUsed/>
   </w:style>
   <w:style w:type="table" w:default="1" w:styleId="TableNormal">
@@ -20645,7 +20745,7 @@
 </file>
 
 <file path=customXml/itemProps1.xml><?xml version="1.0" encoding="utf-8"?>
-<ds:datastoreItem xmlns:ds="http://schemas.openxmlformats.org/officeDocument/2006/customXml" ds:itemID="{E93A40DC-C173-4E75-8188-145534A6FB97}">
+<ds:datastoreItem xmlns:ds="http://schemas.openxmlformats.org/officeDocument/2006/customXml" ds:itemID="{F7594BF1-2D31-45A6-9169-228A7E242ED2}">
   <ds:schemaRefs>
     <ds:schemaRef ds:uri="http://schemas.openxmlformats.org/officeDocument/2006/bibliography"/>
   </ds:schemaRefs>
